--- a/概要设计文档.docx
+++ b/概要设计文档.docx
@@ -1254,15 +1254,7 @@
           <w:sz w:val="36"/>
           <w:szCs w:val="32"/>
         </w:rPr>
-        <w:t>1.</w:t>
-      </w:r>
-      <w:r>
-        <w:rPr>
-          <w:rFonts w:ascii="宋体" w:eastAsia="宋体" w:hAnsi="宋体" w:hint="eastAsia"/>
-          <w:sz w:val="36"/>
-          <w:szCs w:val="32"/>
-        </w:rPr>
-        <w:t>引言</w:t>
+        <w:t>1.引言</w:t>
       </w:r>
       <w:bookmarkEnd w:id="0"/>
     </w:p>
@@ -1281,14 +1273,7 @@
           <w:rFonts w:ascii="宋体" w:eastAsia="宋体" w:hAnsi="宋体" w:hint="eastAsia"/>
           <w:szCs w:val="30"/>
         </w:rPr>
-        <w:t>1.1</w:t>
-      </w:r>
-      <w:r>
-        <w:rPr>
-          <w:rFonts w:ascii="宋体" w:eastAsia="宋体" w:hAnsi="宋体" w:hint="eastAsia"/>
-          <w:szCs w:val="30"/>
-        </w:rPr>
-        <w:t>编写目的</w:t>
+        <w:t>1.1编写目的</w:t>
       </w:r>
       <w:bookmarkEnd w:id="1"/>
     </w:p>
@@ -1342,19 +1327,7 @@
           <w:rFonts w:ascii="宋体" w:eastAsia="宋体" w:hAnsi="宋体" w:hint="eastAsia"/>
         </w:rPr>
         <w:lastRenderedPageBreak/>
-        <w:t>1.</w:t>
-      </w:r>
-      <w:r>
-        <w:rPr>
-          <w:rFonts w:ascii="宋体" w:eastAsia="宋体" w:hAnsi="宋体" w:hint="eastAsia"/>
-        </w:rPr>
-        <w:t>2</w:t>
-      </w:r>
-      <w:r>
-        <w:rPr>
-          <w:rFonts w:ascii="宋体" w:eastAsia="宋体" w:hAnsi="宋体" w:hint="eastAsia"/>
-        </w:rPr>
-        <w:t>项目背景</w:t>
+        <w:t>1.2项目背景</w:t>
       </w:r>
       <w:bookmarkEnd w:id="2"/>
     </w:p>
@@ -1374,23 +1347,34 @@
           <w:sz w:val="24"/>
           <w:szCs w:val="24"/>
         </w:rPr>
-        <w:t>随着网络的普及大众化，越来越多的普通人投身</w:t>
-      </w:r>
+        <w:t>随着网络的普及大众化，越来越多的普通人投身于网络世界中，但是随之而来的是大量不法分子为了投机取巧，利用大众网络安全还未完全普及的情况，不断通过大量流量的涌入，攻击各个网络用户，以谋求巨额的利益。</w:t>
+      </w:r>
+    </w:p>
+    <w:p>
+      <w:pPr>
+        <w:spacing w:line="400" w:lineRule="exact"/>
+        <w:ind w:firstLineChars="200" w:firstLine="480"/>
+        <w:rPr>
+          <w:rFonts w:ascii="宋体" w:eastAsia="宋体" w:hAnsi="宋体" w:cs="宋体"/>
+          <w:sz w:val="24"/>
+          <w:szCs w:val="24"/>
+        </w:rPr>
+      </w:pPr>
       <w:r>
         <w:rPr>
           <w:rFonts w:ascii="宋体" w:eastAsia="宋体" w:hAnsi="宋体" w:cs="宋体" w:hint="eastAsia"/>
           <w:sz w:val="24"/>
           <w:szCs w:val="24"/>
         </w:rPr>
-        <w:t>于网络世界中，但是随之而来的是大量不法分子为了投机取巧，利用大众网络安全还未完全普及的情况，不断通过大量流量的涌入，攻击各个网络用户，以谋求巨额的利益。</w:t>
+        <w:t>为了直观了解到在某一时刻某片区域的网络攻击与被攻击的状况。我们决定研发出此系统。</w:t>
       </w:r>
     </w:p>
     <w:p>
       <w:pPr>
         <w:spacing w:line="400" w:lineRule="exact"/>
-        <w:ind w:firstLineChars="200" w:firstLine="480"/>
-        <w:rPr>
-          <w:rFonts w:ascii="宋体" w:eastAsia="宋体" w:hAnsi="宋体" w:cs="宋体"/>
+        <w:ind w:firstLine="420"/>
+        <w:rPr>
+          <w:rFonts w:ascii="宋体" w:eastAsia="宋体" w:hAnsi="宋体"/>
           <w:sz w:val="24"/>
           <w:szCs w:val="24"/>
         </w:rPr>
@@ -1401,8 +1385,62 @@
           <w:sz w:val="24"/>
           <w:szCs w:val="24"/>
         </w:rPr>
-        <w:t>为了直观了解到在某一时刻某片区域的网络攻击与被攻击的状况。我们决定研发出此系统。</w:t>
-      </w:r>
+        <w:t>此系统的功能：通过从本地导入网络相关文件，通过数据的分析和提取，找到某一时间点正在实施的攻击行为，将攻击的动作图形化，方便用户的 观察和分析。</w:t>
+      </w:r>
+    </w:p>
+    <w:p>
+      <w:pPr>
+        <w:pStyle w:val="1"/>
+        <w:spacing w:line="360" w:lineRule="exact"/>
+        <w:rPr>
+          <w:rFonts w:ascii="宋体" w:eastAsia="宋体" w:hAnsi="宋体"/>
+          <w:sz w:val="36"/>
+          <w:szCs w:val="32"/>
+        </w:rPr>
+      </w:pPr>
+      <w:bookmarkStart w:id="3" w:name="_Toc50498114"/>
+      <w:r>
+        <w:rPr>
+          <w:rFonts w:ascii="宋体" w:eastAsia="宋体" w:hAnsi="宋体" w:hint="eastAsia"/>
+          <w:sz w:val="36"/>
+          <w:szCs w:val="32"/>
+        </w:rPr>
+        <w:t>2.总体设计方案</w:t>
+      </w:r>
+      <w:bookmarkEnd w:id="3"/>
+    </w:p>
+    <w:p>
+      <w:pPr>
+        <w:pStyle w:val="2"/>
+        <w:spacing w:line="360" w:lineRule="exact"/>
+        <w:rPr>
+          <w:rFonts w:ascii="宋体" w:eastAsia="宋体" w:hAnsi="宋体"/>
+          <w:szCs w:val="30"/>
+        </w:rPr>
+      </w:pPr>
+      <w:bookmarkStart w:id="4" w:name="_Toc50498115"/>
+      <w:r>
+        <w:rPr>
+          <w:rFonts w:ascii="宋体" w:eastAsia="宋体" w:hAnsi="宋体" w:hint="eastAsia"/>
+          <w:szCs w:val="30"/>
+        </w:rPr>
+        <w:t>2</w:t>
+      </w:r>
+      <w:r>
+        <w:rPr>
+          <w:rFonts w:ascii="宋体" w:eastAsia="宋体" w:hAnsi="宋体"/>
+          <w:szCs w:val="30"/>
+        </w:rPr>
+        <w:t>.</w:t>
+      </w:r>
+      <w:r>
+        <w:rPr>
+          <w:rFonts w:ascii="宋体" w:eastAsia="宋体" w:hAnsi="宋体" w:hint="eastAsia"/>
+          <w:szCs w:val="30"/>
+        </w:rPr>
+        <w:t>1设计前提和约束方案</w:t>
+      </w:r>
+      <w:bookmarkEnd w:id="4"/>
     </w:p>
     <w:p>
       <w:pPr>
@@ -1416,131 +1454,11 @@
       </w:pPr>
       <w:r>
         <w:rPr>
-          <w:rFonts w:ascii="宋体" w:eastAsia="宋体" w:hAnsi="宋体" w:cs="宋体" w:hint="eastAsia"/>
-          <w:sz w:val="24"/>
-          <w:szCs w:val="24"/>
-        </w:rPr>
-        <w:t>此系统的功能：通过从本地导入网络相关文件，通过数据的分析和提取，找到某一时间点正在实施的攻击行为，将攻击的动作图形化，方便用户的</w:t>
-      </w:r>
-      <w:r>
-        <w:rPr>
-          <w:rFonts w:ascii="宋体" w:eastAsia="宋体" w:hAnsi="宋体" w:cs="宋体" w:hint="eastAsia"/>
-          <w:sz w:val="24"/>
-          <w:szCs w:val="24"/>
-        </w:rPr>
-        <w:t xml:space="preserve"> </w:t>
-      </w:r>
-      <w:r>
-        <w:rPr>
-          <w:rFonts w:ascii="宋体" w:eastAsia="宋体" w:hAnsi="宋体" w:cs="宋体" w:hint="eastAsia"/>
-          <w:sz w:val="24"/>
-          <w:szCs w:val="24"/>
-        </w:rPr>
-        <w:t>观察和分析。</w:t>
-      </w:r>
-    </w:p>
-    <w:p>
-      <w:pPr>
-        <w:pStyle w:val="1"/>
-        <w:spacing w:line="360" w:lineRule="exact"/>
-        <w:rPr>
-          <w:rFonts w:ascii="宋体" w:eastAsia="宋体" w:hAnsi="宋体"/>
-          <w:sz w:val="36"/>
-          <w:szCs w:val="32"/>
-        </w:rPr>
-      </w:pPr>
-      <w:bookmarkStart w:id="3" w:name="_Toc50498114"/>
-      <w:r>
-        <w:rPr>
-          <w:rFonts w:ascii="宋体" w:eastAsia="宋体" w:hAnsi="宋体" w:hint="eastAsia"/>
-          <w:sz w:val="36"/>
-          <w:szCs w:val="32"/>
-        </w:rPr>
-        <w:t>2.</w:t>
-      </w:r>
-      <w:r>
-        <w:rPr>
-          <w:rFonts w:ascii="宋体" w:eastAsia="宋体" w:hAnsi="宋体" w:hint="eastAsia"/>
-          <w:sz w:val="36"/>
-          <w:szCs w:val="32"/>
-        </w:rPr>
-        <w:t>总体设计方案</w:t>
-      </w:r>
-      <w:bookmarkEnd w:id="3"/>
-    </w:p>
-    <w:p>
-      <w:pPr>
-        <w:pStyle w:val="2"/>
-        <w:spacing w:line="360" w:lineRule="exact"/>
-        <w:rPr>
-          <w:rFonts w:ascii="宋体" w:eastAsia="宋体" w:hAnsi="宋体"/>
-          <w:szCs w:val="30"/>
-        </w:rPr>
-      </w:pPr>
-      <w:bookmarkStart w:id="4" w:name="_Toc50498115"/>
-      <w:r>
-        <w:rPr>
-          <w:rFonts w:ascii="宋体" w:eastAsia="宋体" w:hAnsi="宋体" w:hint="eastAsia"/>
-          <w:szCs w:val="30"/>
-        </w:rPr>
-        <w:t>2</w:t>
-      </w:r>
-      <w:r>
-        <w:rPr>
-          <w:rFonts w:ascii="宋体" w:eastAsia="宋体" w:hAnsi="宋体"/>
-          <w:szCs w:val="30"/>
-        </w:rPr>
-        <w:t>.</w:t>
-      </w:r>
-      <w:r>
-        <w:rPr>
-          <w:rFonts w:ascii="宋体" w:eastAsia="宋体" w:hAnsi="宋体" w:hint="eastAsia"/>
-          <w:szCs w:val="30"/>
-        </w:rPr>
-        <w:t>1</w:t>
-      </w:r>
-      <w:r>
-        <w:rPr>
-          <w:rFonts w:ascii="宋体" w:eastAsia="宋体" w:hAnsi="宋体" w:hint="eastAsia"/>
-          <w:szCs w:val="30"/>
-        </w:rPr>
-        <w:t>设计前提和约束方案</w:t>
-      </w:r>
-      <w:bookmarkEnd w:id="4"/>
-    </w:p>
-    <w:p>
-      <w:pPr>
-        <w:spacing w:line="400" w:lineRule="exact"/>
-        <w:ind w:firstLine="420"/>
-        <w:rPr>
-          <w:rFonts w:ascii="宋体" w:eastAsia="宋体" w:hAnsi="宋体"/>
-          <w:sz w:val="24"/>
-          <w:szCs w:val="24"/>
-        </w:rPr>
-      </w:pPr>
-      <w:r>
-        <w:rPr>
           <w:rFonts w:ascii="宋体" w:eastAsia="宋体" w:hAnsi="宋体" w:hint="eastAsia"/>
           <w:sz w:val="24"/>
           <w:szCs w:val="24"/>
         </w:rPr>
-        <w:t>①使用</w:t>
-      </w:r>
-      <w:r>
-        <w:rPr>
-          <w:rFonts w:ascii="宋体" w:eastAsia="宋体" w:hAnsi="宋体" w:hint="eastAsia"/>
-          <w:sz w:val="24"/>
-          <w:szCs w:val="24"/>
-        </w:rPr>
-        <w:t>python</w:t>
-      </w:r>
-      <w:r>
-        <w:rPr>
-          <w:rFonts w:ascii="宋体" w:eastAsia="宋体" w:hAnsi="宋体" w:hint="eastAsia"/>
-          <w:sz w:val="24"/>
-          <w:szCs w:val="24"/>
-        </w:rPr>
-        <w:t>语言的使用规范</w:t>
+        <w:t>①使用python语言的使用规范</w:t>
       </w:r>
     </w:p>
     <w:p>
@@ -1564,23 +1482,7 @@
           <w:sz w:val="24"/>
           <w:szCs w:val="24"/>
         </w:rPr>
-        <w:t>输入数据集仅限</w:t>
-      </w:r>
-      <w:r>
-        <w:rPr>
-          <w:rFonts w:ascii="宋体" w:eastAsia="宋体" w:hAnsi="宋体" w:hint="eastAsia"/>
-          <w:sz w:val="24"/>
-          <w:szCs w:val="24"/>
-        </w:rPr>
-        <w:t>csv</w:t>
-      </w:r>
-      <w:r>
-        <w:rPr>
-          <w:rFonts w:ascii="宋体" w:eastAsia="宋体" w:hAnsi="宋体" w:hint="eastAsia"/>
-          <w:sz w:val="24"/>
-          <w:szCs w:val="24"/>
-        </w:rPr>
-        <w:t>数据集</w:t>
+        <w:t>输入数据集仅限csv数据集</w:t>
       </w:r>
     </w:p>
     <w:p>
@@ -1709,19 +1611,7 @@
         <w:rPr>
           <w:rFonts w:ascii="宋体" w:eastAsia="宋体" w:hAnsi="宋体" w:hint="eastAsia"/>
         </w:rPr>
-        <w:t>2.</w:t>
-      </w:r>
-      <w:r>
-        <w:rPr>
-          <w:rFonts w:ascii="宋体" w:eastAsia="宋体" w:hAnsi="宋体" w:hint="eastAsia"/>
-        </w:rPr>
-        <w:t>3</w:t>
-      </w:r>
-      <w:r>
-        <w:rPr>
-          <w:rFonts w:ascii="宋体" w:eastAsia="宋体" w:hAnsi="宋体" w:hint="eastAsia"/>
-        </w:rPr>
-        <w:t>性能要求</w:t>
+        <w:t>2.3性能要求</w:t>
       </w:r>
       <w:bookmarkEnd w:id="6"/>
     </w:p>
@@ -1748,23 +1638,7 @@
           <w:sz w:val="24"/>
           <w:szCs w:val="28"/>
         </w:rPr>
-        <w:t>支持</w:t>
-      </w:r>
-      <w:r>
-        <w:rPr>
-          <w:rFonts w:ascii="宋体" w:eastAsia="宋体" w:hAnsi="宋体" w:hint="eastAsia"/>
-          <w:sz w:val="24"/>
-          <w:szCs w:val="28"/>
-        </w:rPr>
-        <w:t>5000</w:t>
-      </w:r>
-      <w:r>
-        <w:rPr>
-          <w:rFonts w:ascii="宋体" w:eastAsia="宋体" w:hAnsi="宋体" w:hint="eastAsia"/>
-          <w:sz w:val="24"/>
-          <w:szCs w:val="28"/>
-        </w:rPr>
-        <w:t>个节点的网络被攻击图显示；支持对时间变化变速浏览被攻击图状况。</w:t>
+        <w:t>支持5000个节点的网络被攻击图显示；支持对时间变化变速浏览被攻击图状况。</w:t>
       </w:r>
     </w:p>
     <w:p>
@@ -1806,103 +1680,51 @@
           <w:sz w:val="24"/>
           <w:szCs w:val="24"/>
         </w:rPr>
-        <w:t>Python3.8</w:t>
-      </w:r>
+        <w:t>Python3.8于Windows10环境下</w:t>
+      </w:r>
+    </w:p>
+    <w:p>
+      <w:pPr>
+        <w:pStyle w:val="2"/>
+        <w:spacing w:line="360" w:lineRule="exact"/>
+        <w:rPr>
+          <w:rFonts w:ascii="宋体" w:eastAsia="宋体" w:hAnsi="宋体"/>
+        </w:rPr>
+      </w:pPr>
+      <w:bookmarkStart w:id="8" w:name="_Toc50498119"/>
+      <w:r>
+        <w:rPr>
+          <w:rFonts w:ascii="宋体" w:eastAsia="宋体" w:hAnsi="宋体" w:hint="eastAsia"/>
+        </w:rPr>
+        <w:t>2.5软件需要的人工处理过程</w:t>
+      </w:r>
+      <w:bookmarkEnd w:id="8"/>
+    </w:p>
+    <w:p>
+      <w:pPr>
+        <w:spacing w:line="400" w:lineRule="exact"/>
+        <w:ind w:firstLine="420"/>
+        <w:rPr>
+          <w:rFonts w:ascii="宋体" w:eastAsia="宋体" w:hAnsi="宋体"/>
+          <w:sz w:val="24"/>
+          <w:szCs w:val="24"/>
+        </w:rPr>
+      </w:pPr>
       <w:r>
         <w:rPr>
           <w:rFonts w:ascii="宋体" w:eastAsia="宋体" w:hAnsi="宋体" w:hint="eastAsia"/>
           <w:sz w:val="24"/>
           <w:szCs w:val="24"/>
         </w:rPr>
-        <w:t>于</w:t>
-      </w:r>
-      <w:r>
-        <w:rPr>
-          <w:rFonts w:ascii="宋体" w:eastAsia="宋体" w:hAnsi="宋体" w:hint="eastAsia"/>
-          <w:sz w:val="24"/>
-          <w:szCs w:val="24"/>
-        </w:rPr>
-        <w:t>Windows10</w:t>
-      </w:r>
-      <w:r>
-        <w:rPr>
-          <w:rFonts w:ascii="宋体" w:eastAsia="宋体" w:hAnsi="宋体" w:hint="eastAsia"/>
-          <w:sz w:val="24"/>
-          <w:szCs w:val="24"/>
-        </w:rPr>
-        <w:t>环境下</w:t>
+        <w:t>选择含有时间、协议、目的地址、源地址、长度的csv数据集文件作为输入；拖动时间条选择速度以显示节点被攻击情况。</w:t>
       </w:r>
     </w:p>
     <w:p>
       <w:pPr>
-        <w:pStyle w:val="2"/>
-        <w:spacing w:line="360" w:lineRule="exact"/>
-        <w:rPr>
-          <w:rFonts w:ascii="宋体" w:eastAsia="宋体" w:hAnsi="宋体"/>
-        </w:rPr>
-      </w:pPr>
-      <w:bookmarkStart w:id="8" w:name="_Toc50498119"/>
-      <w:r>
-        <w:rPr>
-          <w:rFonts w:ascii="宋体" w:eastAsia="宋体" w:hAnsi="宋体" w:hint="eastAsia"/>
-        </w:rPr>
-        <w:t>2.</w:t>
-      </w:r>
-      <w:r>
-        <w:rPr>
-          <w:rFonts w:ascii="宋体" w:eastAsia="宋体" w:hAnsi="宋体" w:hint="eastAsia"/>
-        </w:rPr>
-        <w:t>5</w:t>
-      </w:r>
-      <w:r>
-        <w:rPr>
-          <w:rFonts w:ascii="宋体" w:eastAsia="宋体" w:hAnsi="宋体" w:hint="eastAsia"/>
-        </w:rPr>
-        <w:t>软件需要的人工处理过程</w:t>
-      </w:r>
-      <w:bookmarkEnd w:id="8"/>
-    </w:p>
-    <w:p>
-      <w:pPr>
-        <w:spacing w:line="400" w:lineRule="exact"/>
-        <w:ind w:firstLine="420"/>
-        <w:rPr>
-          <w:rFonts w:ascii="宋体" w:eastAsia="宋体" w:hAnsi="宋体"/>
-          <w:sz w:val="24"/>
-          <w:szCs w:val="24"/>
-        </w:rPr>
-      </w:pPr>
-      <w:r>
-        <w:rPr>
-          <w:rFonts w:ascii="宋体" w:eastAsia="宋体" w:hAnsi="宋体" w:hint="eastAsia"/>
-          <w:sz w:val="24"/>
-          <w:szCs w:val="24"/>
-        </w:rPr>
-        <w:t>选择含有时间、协议、目的地址、源地址、长度的</w:t>
-      </w:r>
-      <w:r>
-        <w:rPr>
-          <w:rFonts w:ascii="宋体" w:eastAsia="宋体" w:hAnsi="宋体" w:hint="eastAsia"/>
-          <w:sz w:val="24"/>
-          <w:szCs w:val="24"/>
-        </w:rPr>
-        <w:t>csv</w:t>
-      </w:r>
-      <w:r>
-        <w:rPr>
-          <w:rFonts w:ascii="宋体" w:eastAsia="宋体" w:hAnsi="宋体" w:hint="eastAsia"/>
-          <w:sz w:val="24"/>
-          <w:szCs w:val="24"/>
-        </w:rPr>
-        <w:t>数据集文件作为输入；拖动时间条选择速度以显示节点被攻击情况。</w:t>
-      </w:r>
-    </w:p>
-    <w:p>
-      <w:pPr>
         <w:pStyle w:val="1"/>
         <w:spacing w:line="360" w:lineRule="exact"/>
         <w:rPr>
-          <w:rFonts w:ascii="宋体" w:eastAsia="宋体" w:hAnsi="宋体" w:hint="eastAsia"/>
+          <w:rFonts w:ascii="宋体" w:eastAsia="宋体" w:hAnsi="宋体"/>
           <w:sz w:val="36"/>
           <w:szCs w:val="36"/>
         </w:rPr>
@@ -1990,15 +1812,7 @@
                 <w:sz w:val="24"/>
                 <w:szCs w:val="24"/>
               </w:rPr>
-              <w:t>接口</w:t>
-            </w:r>
-            <w:r>
-              <w:rPr>
-                <w:rFonts w:ascii="宋体" w:eastAsia="宋体" w:hAnsi="宋体" w:hint="eastAsia"/>
-                <w:sz w:val="24"/>
-                <w:szCs w:val="24"/>
-              </w:rPr>
-              <w:t>名称</w:t>
+              <w:t>接口名称</w:t>
             </w:r>
           </w:p>
         </w:tc>
@@ -2140,111 +1954,7 @@
                 <w:sz w:val="24"/>
                 <w:szCs w:val="24"/>
               </w:rPr>
-              <w:t>各类数据</w:t>
-            </w:r>
-            <w:r>
-              <w:rPr>
-                <w:rFonts w:ascii="宋体" w:eastAsia="宋体" w:hAnsi="宋体" w:hint="eastAsia"/>
-                <w:sz w:val="24"/>
-                <w:szCs w:val="24"/>
-              </w:rPr>
-              <w:t>(</w:t>
-            </w:r>
-            <w:r>
-              <w:rPr>
-                <w:rFonts w:ascii="宋体" w:eastAsia="宋体" w:hAnsi="宋体" w:hint="eastAsia"/>
-                <w:sz w:val="24"/>
-                <w:szCs w:val="24"/>
-              </w:rPr>
-              <w:t>源</w:t>
-            </w:r>
-            <w:r>
-              <w:rPr>
-                <w:rFonts w:ascii="宋体" w:eastAsia="宋体" w:hAnsi="宋体" w:hint="eastAsia"/>
-                <w:sz w:val="24"/>
-                <w:szCs w:val="24"/>
-              </w:rPr>
-              <w:t>IP,</w:t>
-            </w:r>
-            <w:r>
-              <w:rPr>
-                <w:rFonts w:ascii="宋体" w:eastAsia="宋体" w:hAnsi="宋体" w:hint="eastAsia"/>
-                <w:sz w:val="24"/>
-                <w:szCs w:val="24"/>
-              </w:rPr>
-              <w:t>目的</w:t>
-            </w:r>
-            <w:r>
-              <w:rPr>
-                <w:rFonts w:ascii="宋体" w:eastAsia="宋体" w:hAnsi="宋体" w:hint="eastAsia"/>
-                <w:sz w:val="24"/>
-                <w:szCs w:val="24"/>
-              </w:rPr>
-              <w:t>IP,</w:t>
-            </w:r>
-            <w:r>
-              <w:rPr>
-                <w:rFonts w:ascii="宋体" w:eastAsia="宋体" w:hAnsi="宋体" w:hint="eastAsia"/>
-                <w:sz w:val="24"/>
-                <w:szCs w:val="24"/>
-              </w:rPr>
-              <w:t>协议</w:t>
-            </w:r>
-            <w:r>
-              <w:rPr>
-                <w:rFonts w:ascii="宋体" w:eastAsia="宋体" w:hAnsi="宋体" w:hint="eastAsia"/>
-                <w:sz w:val="24"/>
-                <w:szCs w:val="24"/>
-              </w:rPr>
-              <w:t>,</w:t>
-            </w:r>
-            <w:r>
-              <w:rPr>
-                <w:rFonts w:ascii="宋体" w:eastAsia="宋体" w:hAnsi="宋体" w:hint="eastAsia"/>
-                <w:sz w:val="24"/>
-                <w:szCs w:val="24"/>
-              </w:rPr>
-              <w:t>时间</w:t>
-            </w:r>
-            <w:r>
-              <w:rPr>
-                <w:rFonts w:ascii="宋体" w:eastAsia="宋体" w:hAnsi="宋体" w:hint="eastAsia"/>
-                <w:sz w:val="24"/>
-                <w:szCs w:val="24"/>
-              </w:rPr>
-              <w:t>,</w:t>
-            </w:r>
-            <w:r>
-              <w:rPr>
-                <w:rFonts w:ascii="宋体" w:eastAsia="宋体" w:hAnsi="宋体" w:hint="eastAsia"/>
-                <w:sz w:val="24"/>
-                <w:szCs w:val="24"/>
-              </w:rPr>
-              <w:t>大小</w:t>
-            </w:r>
-            <w:r>
-              <w:rPr>
-                <w:rFonts w:ascii="宋体" w:eastAsia="宋体" w:hAnsi="宋体" w:hint="eastAsia"/>
-                <w:sz w:val="24"/>
-                <w:szCs w:val="24"/>
-              </w:rPr>
-              <w:t>)</w:t>
-            </w:r>
-            <w:r>
-              <w:rPr>
-                <w:rFonts w:ascii="宋体" w:eastAsia="宋体" w:hAnsi="宋体" w:hint="eastAsia"/>
-                <w:sz w:val="24"/>
-                <w:szCs w:val="24"/>
-              </w:rPr>
-              <w:t>，</w:t>
-            </w:r>
-            <w:r>
-              <w:rPr>
-                <w:rFonts w:ascii="宋体" w:eastAsia="宋体" w:hAnsi="宋体" w:hint="eastAsia"/>
-                <w:sz w:val="24"/>
-                <w:szCs w:val="24"/>
-              </w:rPr>
-              <w:t>list</w:t>
+              <w:t>各类数据(源IP,目的IP,协议,时间,大小)，list</w:t>
             </w:r>
           </w:p>
         </w:tc>
@@ -2334,15 +2044,7 @@
                 <w:sz w:val="24"/>
                 <w:szCs w:val="24"/>
               </w:rPr>
-              <w:t>CSV</w:t>
-            </w:r>
-            <w:r>
-              <w:rPr>
-                <w:rFonts w:ascii="宋体" w:eastAsia="宋体" w:hAnsi="宋体" w:hint="eastAsia"/>
-                <w:sz w:val="24"/>
-                <w:szCs w:val="24"/>
-              </w:rPr>
-              <w:t>文件</w:t>
+              <w:t>CSV文件</w:t>
             </w:r>
           </w:p>
         </w:tc>
@@ -2391,21 +2093,36 @@
                 <w:sz w:val="24"/>
                 <w:szCs w:val="24"/>
               </w:rPr>
-              <w:t>获得</w:t>
-            </w:r>
+              <w:t>获得某时间段端口</w:t>
+            </w:r>
+          </w:p>
+        </w:tc>
+        <w:tc>
+          <w:tcPr>
+            <w:tcW w:w="2344" w:type="dxa"/>
+          </w:tcPr>
+          <w:p>
+            <w:pPr>
+              <w:spacing w:line="400" w:lineRule="exact"/>
+              <w:rPr>
+                <w:rFonts w:ascii="宋体" w:eastAsia="宋体" w:hAnsi="宋体"/>
+                <w:sz w:val="24"/>
+                <w:szCs w:val="24"/>
+              </w:rPr>
+            </w:pPr>
             <w:r>
               <w:rPr>
                 <w:rFonts w:ascii="宋体" w:eastAsia="宋体" w:hAnsi="宋体" w:hint="eastAsia"/>
                 <w:sz w:val="24"/>
                 <w:szCs w:val="24"/>
               </w:rPr>
-              <w:t>某时间段端口</w:t>
-            </w:r>
-          </w:p>
-        </w:tc>
-        <w:tc>
-          <w:tcPr>
-            <w:tcW w:w="2344" w:type="dxa"/>
+              <w:t>时间段</w:t>
+            </w:r>
+          </w:p>
+        </w:tc>
+        <w:tc>
+          <w:tcPr>
+            <w:tcW w:w="2980" w:type="dxa"/>
           </w:tcPr>
           <w:p>
             <w:pPr>
@@ -2422,102 +2139,7 @@
                 <w:sz w:val="24"/>
                 <w:szCs w:val="24"/>
               </w:rPr>
-              <w:t>时间段</w:t>
-            </w:r>
-          </w:p>
-        </w:tc>
-        <w:tc>
-          <w:tcPr>
-            <w:tcW w:w="2980" w:type="dxa"/>
-          </w:tcPr>
-          <w:p>
-            <w:pPr>
-              <w:spacing w:line="400" w:lineRule="exact"/>
-              <w:rPr>
-                <w:rFonts w:ascii="宋体" w:eastAsia="宋体" w:hAnsi="宋体"/>
-                <w:sz w:val="24"/>
-                <w:szCs w:val="24"/>
-              </w:rPr>
-            </w:pPr>
-            <w:r>
-              <w:rPr>
-                <w:rFonts w:ascii="宋体" w:eastAsia="宋体" w:hAnsi="宋体" w:hint="eastAsia"/>
-                <w:sz w:val="24"/>
-                <w:szCs w:val="24"/>
-              </w:rPr>
-              <w:t>获得</w:t>
-            </w:r>
-            <w:r>
-              <w:rPr>
-                <w:rFonts w:ascii="宋体" w:eastAsia="宋体" w:hAnsi="宋体" w:hint="eastAsia"/>
-                <w:sz w:val="24"/>
-                <w:szCs w:val="24"/>
-              </w:rPr>
-              <w:t>某时间段端口（源</w:t>
-            </w:r>
-            <w:r>
-              <w:rPr>
-                <w:rFonts w:ascii="宋体" w:eastAsia="宋体" w:hAnsi="宋体" w:hint="eastAsia"/>
-                <w:sz w:val="24"/>
-                <w:szCs w:val="24"/>
-              </w:rPr>
-              <w:t>IP,</w:t>
-            </w:r>
-            <w:r>
-              <w:rPr>
-                <w:rFonts w:ascii="宋体" w:eastAsia="宋体" w:hAnsi="宋体" w:hint="eastAsia"/>
-                <w:sz w:val="24"/>
-                <w:szCs w:val="24"/>
-              </w:rPr>
-              <w:t>目的</w:t>
-            </w:r>
-            <w:r>
-              <w:rPr>
-                <w:rFonts w:ascii="宋体" w:eastAsia="宋体" w:hAnsi="宋体" w:hint="eastAsia"/>
-                <w:sz w:val="24"/>
-                <w:szCs w:val="24"/>
-              </w:rPr>
-              <w:t>IP,</w:t>
-            </w:r>
-            <w:r>
-              <w:rPr>
-                <w:rFonts w:ascii="宋体" w:eastAsia="宋体" w:hAnsi="宋体" w:hint="eastAsia"/>
-                <w:sz w:val="24"/>
-                <w:szCs w:val="24"/>
-              </w:rPr>
-              <w:t>协议</w:t>
-            </w:r>
-            <w:r>
-              <w:rPr>
-                <w:rFonts w:ascii="宋体" w:eastAsia="宋体" w:hAnsi="宋体" w:hint="eastAsia"/>
-                <w:sz w:val="24"/>
-                <w:szCs w:val="24"/>
-              </w:rPr>
-              <w:t>,</w:t>
-            </w:r>
-            <w:r>
-              <w:rPr>
-                <w:rFonts w:ascii="宋体" w:eastAsia="宋体" w:hAnsi="宋体" w:hint="eastAsia"/>
-                <w:sz w:val="24"/>
-                <w:szCs w:val="24"/>
-              </w:rPr>
-              <w:t>时间</w:t>
-            </w:r>
-            <w:r>
-              <w:rPr>
-                <w:rFonts w:ascii="宋体" w:eastAsia="宋体" w:hAnsi="宋体" w:hint="eastAsia"/>
-                <w:sz w:val="24"/>
-                <w:szCs w:val="24"/>
-              </w:rPr>
-              <w:t>,</w:t>
-            </w:r>
-            <w:r>
-              <w:rPr>
-                <w:rFonts w:ascii="宋体" w:eastAsia="宋体" w:hAnsi="宋体" w:hint="eastAsia"/>
-                <w:sz w:val="24"/>
-                <w:szCs w:val="24"/>
-              </w:rPr>
-              <w:t>大小）</w:t>
+              <w:t>获得某时间段端口（源IP,目的IP,协议,时间,大小）</w:t>
             </w:r>
           </w:p>
         </w:tc>
@@ -2558,46 +2180,30 @@
                 <w:sz w:val="24"/>
                 <w:szCs w:val="24"/>
               </w:rPr>
-              <w:t>获取所有</w:t>
-            </w:r>
+              <w:t>获取所有攻击端口</w:t>
+            </w:r>
+          </w:p>
+        </w:tc>
+        <w:tc>
+          <w:tcPr>
+            <w:tcW w:w="2344" w:type="dxa"/>
+          </w:tcPr>
+          <w:p>
+            <w:pPr>
+              <w:spacing w:line="400" w:lineRule="exact"/>
+              <w:rPr>
+                <w:rFonts w:ascii="宋体" w:eastAsia="宋体" w:hAnsi="宋体"/>
+                <w:sz w:val="24"/>
+                <w:szCs w:val="24"/>
+              </w:rPr>
+            </w:pPr>
             <w:r>
               <w:rPr>
                 <w:rFonts w:ascii="宋体" w:eastAsia="宋体" w:hAnsi="宋体" w:hint="eastAsia"/>
                 <w:sz w:val="24"/>
                 <w:szCs w:val="24"/>
               </w:rPr>
-              <w:t>攻击端口</w:t>
-            </w:r>
-          </w:p>
-        </w:tc>
-        <w:tc>
-          <w:tcPr>
-            <w:tcW w:w="2344" w:type="dxa"/>
-          </w:tcPr>
-          <w:p>
-            <w:pPr>
-              <w:spacing w:line="400" w:lineRule="exact"/>
-              <w:rPr>
-                <w:rFonts w:ascii="宋体" w:eastAsia="宋体" w:hAnsi="宋体"/>
-                <w:sz w:val="24"/>
-                <w:szCs w:val="24"/>
-              </w:rPr>
-            </w:pPr>
-            <w:r>
-              <w:rPr>
-                <w:rFonts w:ascii="宋体" w:eastAsia="宋体" w:hAnsi="宋体" w:hint="eastAsia"/>
-                <w:sz w:val="24"/>
-                <w:szCs w:val="24"/>
-              </w:rPr>
-              <w:t>各类数据</w:t>
-            </w:r>
-            <w:r>
-              <w:rPr>
-                <w:rFonts w:ascii="宋体" w:eastAsia="宋体" w:hAnsi="宋体" w:hint="eastAsia"/>
-                <w:sz w:val="24"/>
-                <w:szCs w:val="24"/>
-              </w:rPr>
-              <w:t>list</w:t>
+              <w:t>各类数据list</w:t>
             </w:r>
           </w:p>
         </w:tc>
@@ -2684,102 +2290,30 @@
                 <w:sz w:val="24"/>
                 <w:szCs w:val="24"/>
               </w:rPr>
-              <w:t>各类数据</w:t>
-            </w:r>
+              <w:t>各类数据list</w:t>
+            </w:r>
+          </w:p>
+        </w:tc>
+        <w:tc>
+          <w:tcPr>
+            <w:tcW w:w="2980" w:type="dxa"/>
+          </w:tcPr>
+          <w:p>
+            <w:pPr>
+              <w:spacing w:line="400" w:lineRule="exact"/>
+              <w:rPr>
+                <w:rFonts w:ascii="宋体" w:eastAsia="宋体" w:hAnsi="宋体"/>
+                <w:sz w:val="24"/>
+                <w:szCs w:val="24"/>
+              </w:rPr>
+            </w:pPr>
             <w:r>
               <w:rPr>
                 <w:rFonts w:ascii="宋体" w:eastAsia="宋体" w:hAnsi="宋体" w:hint="eastAsia"/>
                 <w:sz w:val="24"/>
                 <w:szCs w:val="24"/>
               </w:rPr>
-              <w:t>list</w:t>
-            </w:r>
-          </w:p>
-        </w:tc>
-        <w:tc>
-          <w:tcPr>
-            <w:tcW w:w="2980" w:type="dxa"/>
-          </w:tcPr>
-          <w:p>
-            <w:pPr>
-              <w:spacing w:line="400" w:lineRule="exact"/>
-              <w:rPr>
-                <w:rFonts w:ascii="宋体" w:eastAsia="宋体" w:hAnsi="宋体"/>
-                <w:sz w:val="24"/>
-                <w:szCs w:val="24"/>
-              </w:rPr>
-            </w:pPr>
-            <w:r>
-              <w:rPr>
-                <w:rFonts w:ascii="宋体" w:eastAsia="宋体" w:hAnsi="宋体" w:hint="eastAsia"/>
-                <w:sz w:val="24"/>
-                <w:szCs w:val="24"/>
-              </w:rPr>
-              <w:t>攻击记录（源</w:t>
-            </w:r>
-            <w:r>
-              <w:rPr>
-                <w:rFonts w:ascii="宋体" w:eastAsia="宋体" w:hAnsi="宋体" w:hint="eastAsia"/>
-                <w:sz w:val="24"/>
-                <w:szCs w:val="24"/>
-              </w:rPr>
-              <w:t>IP,</w:t>
-            </w:r>
-            <w:r>
-              <w:rPr>
-                <w:rFonts w:ascii="宋体" w:eastAsia="宋体" w:hAnsi="宋体" w:hint="eastAsia"/>
-                <w:sz w:val="24"/>
-                <w:szCs w:val="24"/>
-              </w:rPr>
-              <w:t>目的</w:t>
-            </w:r>
-            <w:r>
-              <w:rPr>
-                <w:rFonts w:ascii="宋体" w:eastAsia="宋体" w:hAnsi="宋体" w:hint="eastAsia"/>
-                <w:sz w:val="24"/>
-                <w:szCs w:val="24"/>
-              </w:rPr>
-              <w:t>IP,</w:t>
-            </w:r>
-            <w:r>
-              <w:rPr>
-                <w:rFonts w:ascii="宋体" w:eastAsia="宋体" w:hAnsi="宋体" w:hint="eastAsia"/>
-                <w:sz w:val="24"/>
-                <w:szCs w:val="24"/>
-              </w:rPr>
-              <w:t>协议</w:t>
-            </w:r>
-            <w:r>
-              <w:rPr>
-                <w:rFonts w:ascii="宋体" w:eastAsia="宋体" w:hAnsi="宋体" w:hint="eastAsia"/>
-                <w:sz w:val="24"/>
-                <w:szCs w:val="24"/>
-              </w:rPr>
-              <w:t>,</w:t>
-            </w:r>
-            <w:r>
-              <w:rPr>
-                <w:rFonts w:ascii="宋体" w:eastAsia="宋体" w:hAnsi="宋体" w:hint="eastAsia"/>
-                <w:sz w:val="24"/>
-                <w:szCs w:val="24"/>
-              </w:rPr>
-              <w:t>时间</w:t>
-            </w:r>
-            <w:r>
-              <w:rPr>
-                <w:rFonts w:ascii="宋体" w:eastAsia="宋体" w:hAnsi="宋体" w:hint="eastAsia"/>
-                <w:sz w:val="24"/>
-                <w:szCs w:val="24"/>
-              </w:rPr>
-              <w:t>,</w:t>
-            </w:r>
-            <w:r>
-              <w:rPr>
-                <w:rFonts w:ascii="宋体" w:eastAsia="宋体" w:hAnsi="宋体" w:hint="eastAsia"/>
-                <w:sz w:val="24"/>
-                <w:szCs w:val="24"/>
-              </w:rPr>
-              <w:t>大小）</w:t>
+              <w:t>攻击记录（源IP,目的IP,协议,时间,大小）</w:t>
             </w:r>
           </w:p>
         </w:tc>
@@ -2850,71 +2384,7 @@
                 <w:sz w:val="24"/>
                 <w:szCs w:val="24"/>
               </w:rPr>
-              <w:t>攻击记录（源</w:t>
-            </w:r>
-            <w:r>
-              <w:rPr>
-                <w:rFonts w:ascii="宋体" w:eastAsia="宋体" w:hAnsi="宋体" w:hint="eastAsia"/>
-                <w:sz w:val="24"/>
-                <w:szCs w:val="24"/>
-              </w:rPr>
-              <w:t>IP,</w:t>
-            </w:r>
-            <w:r>
-              <w:rPr>
-                <w:rFonts w:ascii="宋体" w:eastAsia="宋体" w:hAnsi="宋体" w:hint="eastAsia"/>
-                <w:sz w:val="24"/>
-                <w:szCs w:val="24"/>
-              </w:rPr>
-              <w:t>目的</w:t>
-            </w:r>
-            <w:r>
-              <w:rPr>
-                <w:rFonts w:ascii="宋体" w:eastAsia="宋体" w:hAnsi="宋体" w:hint="eastAsia"/>
-                <w:sz w:val="24"/>
-                <w:szCs w:val="24"/>
-              </w:rPr>
-              <w:t>IP,</w:t>
-            </w:r>
-            <w:r>
-              <w:rPr>
-                <w:rFonts w:ascii="宋体" w:eastAsia="宋体" w:hAnsi="宋体" w:hint="eastAsia"/>
-                <w:sz w:val="24"/>
-                <w:szCs w:val="24"/>
-              </w:rPr>
-              <w:t>协议</w:t>
-            </w:r>
-            <w:r>
-              <w:rPr>
-                <w:rFonts w:ascii="宋体" w:eastAsia="宋体" w:hAnsi="宋体" w:hint="eastAsia"/>
-                <w:sz w:val="24"/>
-                <w:szCs w:val="24"/>
-              </w:rPr>
-              <w:t>,</w:t>
-            </w:r>
-            <w:r>
-              <w:rPr>
-                <w:rFonts w:ascii="宋体" w:eastAsia="宋体" w:hAnsi="宋体" w:hint="eastAsia"/>
-                <w:sz w:val="24"/>
-                <w:szCs w:val="24"/>
-              </w:rPr>
-              <w:t>时间</w:t>
-            </w:r>
-            <w:r>
-              <w:rPr>
-                <w:rFonts w:ascii="宋体" w:eastAsia="宋体" w:hAnsi="宋体" w:hint="eastAsia"/>
-                <w:sz w:val="24"/>
-                <w:szCs w:val="24"/>
-              </w:rPr>
-              <w:t>,</w:t>
-            </w:r>
-            <w:r>
-              <w:rPr>
-                <w:rFonts w:ascii="宋体" w:eastAsia="宋体" w:hAnsi="宋体" w:hint="eastAsia"/>
-                <w:sz w:val="24"/>
-                <w:szCs w:val="24"/>
-              </w:rPr>
-              <w:t>大小）</w:t>
+              <w:t>攻击记录（源IP,目的IP,协议,时间,大小）</w:t>
             </w:r>
           </w:p>
         </w:tc>
@@ -3091,10 +2561,10 @@
     </w:r>
     <w:r>
       <w:rPr>
-        <w:rFonts w:ascii="宋体" w:eastAsia="宋体" w:hAnsi="宋体"/>
+        <w:rFonts w:ascii="宋体" w:eastAsia="宋体" w:hAnsi="宋体" w:hint="eastAsia"/>
         <w:sz w:val="21"/>
       </w:rPr>
-      <w:t>XX</w:t>
+      <w:t>设计概要</w:t>
     </w:r>
     <w:r>
       <w:rPr>
@@ -4262,10 +3732,6 @@
 </file>
 
 <file path=customXml/item1.xml><?xml version="1.0" encoding="utf-8"?>
-<b:Sources xmlns:b="http://schemas.openxmlformats.org/officeDocument/2006/bibliography" xmlns="http://schemas.openxmlformats.org/officeDocument/2006/bibliography" SelectedStyle="\APASixthEditionOfficeOnline.xsl" StyleName="APA" Version="6"/>
-</file>
-
-<file path=customXml/item2.xml><?xml version="1.0" encoding="utf-8"?>
 <s:customData xmlns="http://www.wps.cn/officeDocument/2013/wpsCustomData" xmlns:s="http://www.wps.cn/officeDocument/2013/wpsCustomData">
   <customSectProps>
     <customSectPr/>
@@ -4273,18 +3739,22 @@
 </s:customData>
 </file>
 
+<file path=customXml/item2.xml><?xml version="1.0" encoding="utf-8"?>
+<b:Sources xmlns:b="http://schemas.openxmlformats.org/officeDocument/2006/bibliography" xmlns="http://schemas.openxmlformats.org/officeDocument/2006/bibliography" SelectedStyle="\APASixthEditionOfficeOnline.xsl" StyleName="APA" Version="6"/>
+</file>
+
 <file path=customXml/itemProps1.xml><?xml version="1.0" encoding="utf-8"?>
+<ds:datastoreItem xmlns:ds="http://schemas.openxmlformats.org/officeDocument/2006/customXml" ds:itemID="{B1977F7D-205B-4081-913C-38D41E755F92}">
+  <ds:schemaRefs>
+    <ds:schemaRef ds:uri="http://www.wps.cn/officeDocument/2013/wpsCustomData"/>
+  </ds:schemaRefs>
+</ds:datastoreItem>
+</file>
+
+<file path=customXml/itemProps2.xml><?xml version="1.0" encoding="utf-8"?>
 <ds:datastoreItem xmlns:ds="http://schemas.openxmlformats.org/officeDocument/2006/customXml" ds:itemID="{97983FE8-7DFF-412D-9D68-24F2899B91D3}">
   <ds:schemaRefs>
     <ds:schemaRef ds:uri="http://schemas.openxmlformats.org/officeDocument/2006/bibliography"/>
   </ds:schemaRefs>
 </ds:datastoreItem>
-</file>
-
-<file path=customXml/itemProps2.xml><?xml version="1.0" encoding="utf-8"?>
-<ds:datastoreItem xmlns:ds="http://schemas.openxmlformats.org/officeDocument/2006/customXml" ds:itemID="{B1977F7D-205B-4081-913C-38D41E755F92}">
-  <ds:schemaRefs>
-    <ds:schemaRef ds:uri="http://www.wps.cn/officeDocument/2013/wpsCustomData"/>
-  </ds:schemaRefs>
-</ds:datastoreItem>
 </file>